--- a/AI.docx
+++ b/AI.docx
@@ -19,16 +19,7 @@
           <w:sz w:val="30"/>
           <w:szCs w:val="30"/>
         </w:rPr>
-        <w:t>AI</w:t>
-      </w:r>
-      <w:r>
-        <w:rPr>
-          <w:b/>
-          <w:bCs/>
-          <w:sz w:val="30"/>
-          <w:szCs w:val="30"/>
-        </w:rPr>
-        <w:t xml:space="preserve"> By BE10X</w:t>
+        <w:t>AI By BE10X</w:t>
       </w:r>
     </w:p>
     <w:p>
@@ -121,7 +112,15 @@
         <w:ind w:left="720" w:hanging="360"/>
       </w:pPr>
       <w:r>
-        <w:t xml:space="preserve">5. https://chromewebstore.google.com/detail/merlin-1-click-access-to/camppjleccjaphfdbohjdohecfnoikec add it in chrome ,give it content it will give in less </w:t>
+        <w:t xml:space="preserve">5. https://chromewebstore.google.com/detail/merlin-1-click-access-to/camppjleccjaphfdbohjdohecfnoikec add it in </w:t>
+      </w:r>
+      <w:proofErr w:type="gramStart"/>
+      <w:r>
+        <w:t>chrome ,give</w:t>
+      </w:r>
+      <w:proofErr w:type="gramEnd"/>
+      <w:r>
+        <w:t xml:space="preserve"> it content it will give in less </w:t>
       </w:r>
       <w:proofErr w:type="spellStart"/>
       <w:r>
@@ -181,27 +180,43 @@
         <w:ind w:left="720" w:hanging="360"/>
       </w:pPr>
       <w:r>
-        <w:t>8. signalhire.com</w:t>
+        <w:t xml:space="preserve">8. </w:t>
+      </w:r>
+      <w:proofErr w:type="gramStart"/>
+      <w:r>
+        <w:t>signalhire.com</w:t>
       </w:r>
       <w:r>
         <w:t xml:space="preserve"> </w:t>
       </w:r>
       <w:r>
-        <w:t xml:space="preserve"> - for details</w:t>
-      </w:r>
-    </w:p>
-    <w:p>
-      <w:pPr>
-        <w:ind w:left="720" w:hanging="360"/>
-      </w:pPr>
-      <w:r>
-        <w:t>9. debugcode.ai</w:t>
+        <w:t xml:space="preserve"> -</w:t>
+      </w:r>
+      <w:proofErr w:type="gramEnd"/>
+      <w:r>
+        <w:t xml:space="preserve"> for details</w:t>
+      </w:r>
+    </w:p>
+    <w:p>
+      <w:pPr>
+        <w:ind w:left="720" w:hanging="360"/>
+      </w:pPr>
+      <w:r>
+        <w:t xml:space="preserve">9. </w:t>
+      </w:r>
+      <w:proofErr w:type="gramStart"/>
+      <w:r>
+        <w:t>debugcode.ai</w:t>
       </w:r>
       <w:r>
         <w:t xml:space="preserve"> </w:t>
       </w:r>
       <w:r>
-        <w:t xml:space="preserve"> - for </w:t>
+        <w:t xml:space="preserve"> -</w:t>
+      </w:r>
+      <w:proofErr w:type="gramEnd"/>
+      <w:r>
+        <w:t xml:space="preserve"> for </w:t>
       </w:r>
       <w:proofErr w:type="spellStart"/>
       <w:r>
@@ -227,11 +242,16 @@
         <w:ind w:left="720" w:hanging="360"/>
       </w:pPr>
       <w:r>
-        <w:t>By Growth School</w:t>
+        <w:t xml:space="preserve">By Growth </w:t>
+      </w:r>
+      <w:proofErr w:type="gramStart"/>
+      <w:r>
+        <w:t>School</w:t>
       </w:r>
       <w:r>
         <w:t>(</w:t>
       </w:r>
+      <w:proofErr w:type="gramEnd"/>
       <w:hyperlink r:id="rId11" w:history="1">
         <w:r>
           <w:rPr>
@@ -486,6 +506,15 @@
       <w:r>
         <w:t xml:space="preserve"> //to create video </w:t>
       </w:r>
+    </w:p>
+    <w:p>
+      <w:pPr>
+        <w:pStyle w:val="ListParagraph"/>
+        <w:numPr>
+          <w:ilvl w:val="0"/>
+          <w:numId w:val="1"/>
+        </w:numPr>
+      </w:pPr>
     </w:p>
     <w:p>
       <w:pPr>
